--- a/tests/samples/toc/temple.docx
+++ b/tests/samples/toc/temple.docx
@@ -2,6 +2,91 @@
 <file path=word/document.xml><?xml version="1.0" encoding="utf-8"?>
 <w:document xmlns:wpc="http://schemas.microsoft.com/office/word/2010/wordprocessingCanvas" xmlns:cx="http://schemas.microsoft.com/office/drawing/2014/chartex" xmlns:cx1="http://schemas.microsoft.com/office/drawing/2015/9/8/chartex" xmlns:cx2="http://schemas.microsoft.com/office/drawing/2015/10/21/chartex" xmlns:cx3="http://schemas.microsoft.com/office/drawing/2016/5/9/chartex" xmlns:cx4="http://schemas.microsoft.com/office/drawing/2016/5/10/chartex" xmlns:cx5="http://schemas.microsoft.com/office/drawing/2016/5/11/chartex" xmlns:cx6="http://schemas.microsoft.com/office/drawing/2016/5/12/chartex" xmlns:cx7="http://schemas.microsoft.com/office/drawing/2016/5/13/chartex" xmlns:cx8="http://schemas.microsoft.com/office/drawing/2016/5/14/chartex" xmlns:mc="http://schemas.openxmlformats.org/markup-compatibility/2006" xmlns:aink="http://schemas.microsoft.com/office/drawing/2016/ink" xmlns:am3d="http://schemas.microsoft.com/office/drawing/2017/model3d" xmlns:o="urn:schemas-microsoft-com:office:office" xmlns:r="http://schemas.openxmlformats.org/officeDocument/2006/relationships" xmlns:m="http://schemas.openxmlformats.org/officeDocument/2006/math" xmlns:v="urn:schemas-microsoft-com:vml" xmlns:wp14="http://schemas.microsoft.com/office/word/2010/wordprocessingDrawing" xmlns:wp="http://schemas.openxmlformats.org/drawingml/2006/wordprocessingDrawing" xmlns:w10="urn:schemas-microsoft-com:office:word" xmlns:w="http://schemas.openxmlformats.org/wordprocessingml/2006/main" xmlns:w14="http://schemas.microsoft.com/office/word/2010/wordml" xmlns:w15="http://schemas.microsoft.com/office/word/2012/wordml" xmlns:w16cex="http://schemas.microsoft.com/office/word/2018/wordml/cex" xmlns:w16cid="http://schemas.microsoft.com/office/word/2016/wordml/cid" xmlns:w16="http://schemas.microsoft.com/office/word/2018/wordml" xmlns:w16sdtdh="http://schemas.microsoft.com/office/word/2020/wordml/sdtdatahash" xmlns:w16se="http://schemas.microsoft.com/office/word/2015/wordml/symex" xmlns:wpg="http://schemas.microsoft.com/office/word/2010/wordprocessingGroup" xmlns:wpi="http://schemas.microsoft.com/office/word/2010/wordprocessingInk" xmlns:wne="http://schemas.microsoft.com/office/word/2006/wordml" xmlns:wps="http://schemas.microsoft.com/office/word/2010/wordprocessingShape" mc:Ignorable="w14 w15 w16se w16cid w16 w16cex w16sdtdh wp14">
   <w:body>
+    <w:p>
+      <w:r>
+        <w:rPr>
+          <w:color w:val="000000" w:themeColor="text1"/>
+          <w:sz w:val="24"/>
+          <w:szCs w:val="28"/>
+        </w:rPr>
+        <w:t>NOW:</w:t>
+      </w:r>
+      <w:r>
+        <w:rPr>
+          <w:color w:val="00B050"/>
+          <w:sz w:val="24"/>
+          <w:szCs w:val="28"/>
+        </w:rPr>
+        <w:t xml:space="preserve"> </w:t>
+      </w:r>
+      <w:commentRangeStart w:id="0"/>
+      <w:r>
+        <w:rPr>
+          <w:rStyle w:val="green0"/>
+          <w:rFonts w:hint="eastAsia"/>
+        </w:rPr>
+        <w:t>xxx</w:t>
+      </w:r>
+      <w:commentRangeEnd w:id="0"/>
+      <w:r>
+        <w:rPr>
+          <w:rStyle w:val="green0"/>
+        </w:rPr>
+        <w:commentReference w:id="0"/>
+      </w:r>
+      <w:r>
+        <w:rPr>
+          <w:color w:val="000000" w:themeColor="text1"/>
+          <w:sz w:val="24"/>
+          <w:szCs w:val="28"/>
+        </w:rPr>
+        <w:t>/</w:t>
+      </w:r>
+      <w:commentRangeStart w:id="1"/>
+      <w:r>
+        <w:rPr>
+          <w:rStyle w:val="green0"/>
+        </w:rPr>
+        <w:t>xxx</w:t>
+      </w:r>
+      <w:commentRangeEnd w:id="1"/>
+      <w:r>
+        <w:rPr>
+          <w:rStyle w:val="green0"/>
+        </w:rPr>
+        <w:commentReference w:id="1"/>
+      </w:r>
+      <w:r>
+        <w:rPr>
+          <w:rFonts w:hint="eastAsia"/>
+        </w:rPr>
+        <w:t>，</w:t>
+      </w:r>
+      <w:r>
+        <w:rPr>
+          <w:rFonts w:hint="eastAsia"/>
+        </w:rPr>
+        <w:t>T</w:t>
+      </w:r>
+      <w:r>
+        <w:t xml:space="preserve">OC at </w:t>
+      </w:r>
+      <w:commentRangeStart w:id="2"/>
+      <w:r>
+        <w:rPr>
+          <w:color w:val="7030A0"/>
+        </w:rPr>
+        <w:t>xxx</w:t>
+      </w:r>
+      <w:commentRangeEnd w:id="2"/>
+      <w:r>
+        <w:rPr>
+          <w:rStyle w:val="a4"/>
+          <w:color w:val="7030A0"/>
+        </w:rPr>
+        <w:commentReference w:id="2"/>
+      </w:r>
+    </w:p>
     <w:tbl>
       <w:tblPr>
         <w:tblStyle w:val="a3"/>
@@ -84,20 +169,20 @@
             <w:tcW w:w="11199" w:type="dxa"/>
           </w:tcPr>
           <w:p>
-            <w:commentRangeStart w:id="0"/>
-            <w:commentRangeStart w:id="1"/>
-            <w:r>
-              <w:rPr>
-                <w:color w:val="FF0000"/>
-              </w:rPr>
+            <w:pPr>
+              <w:pStyle w:val="red"/>
+            </w:pPr>
+            <w:commentRangeStart w:id="3"/>
+            <w:commentRangeStart w:id="4"/>
+            <w:r>
               <w:t>title</w:t>
             </w:r>
-            <w:commentRangeEnd w:id="0"/>
+            <w:commentRangeEnd w:id="3"/>
             <w:r>
               <w:rPr>
                 <w:rStyle w:val="a4"/>
               </w:rPr>
-              <w:commentReference w:id="0"/>
+              <w:commentReference w:id="3"/>
             </w:r>
           </w:p>
         </w:tc>
@@ -106,33 +191,32 @@
             <w:tcW w:w="1531" w:type="dxa"/>
           </w:tcPr>
           <w:p>
-            <w:commentRangeStart w:id="2"/>
+            <w:pPr>
+              <w:pStyle w:val="green"/>
+            </w:pPr>
+            <w:commentRangeStart w:id="5"/>
             <w:r>
               <w:rPr>
                 <w:rFonts w:hint="eastAsia"/>
-                <w:color w:val="70AD47" w:themeColor="accent6"/>
               </w:rPr>
               <w:t>2</w:t>
             </w:r>
             <w:r>
-              <w:rPr>
-                <w:color w:val="70AD47" w:themeColor="accent6"/>
-              </w:rPr>
               <w:t>8</w:t>
             </w:r>
-            <w:commentRangeEnd w:id="2"/>
+            <w:commentRangeEnd w:id="5"/>
             <w:r>
               <w:rPr>
                 <w:rStyle w:val="a4"/>
               </w:rPr>
-              <w:commentReference w:id="2"/>
-            </w:r>
-            <w:commentRangeEnd w:id="1"/>
+              <w:commentReference w:id="5"/>
+            </w:r>
+            <w:commentRangeEnd w:id="4"/>
             <w:r>
               <w:rPr>
                 <w:rStyle w:val="a4"/>
               </w:rPr>
-              <w:commentReference w:id="1"/>
+              <w:commentReference w:id="4"/>
             </w:r>
           </w:p>
         </w:tc>
@@ -148,7 +232,10 @@
         <w:br w:type="page"/>
       </w:r>
     </w:p>
-    <w:p/>
+    <w:p>
+      <w:bookmarkStart w:id="6" w:name="bookmarket_toc"/>
+      <w:bookmarkEnd w:id="6"/>
+    </w:p>
     <w:sdt>
       <w:sdtPr>
         <w:rPr>
@@ -357,7 +444,7 @@
       <w:pPr>
         <w:pStyle w:val="1"/>
       </w:pPr>
-      <w:bookmarkStart w:id="3" w:name="_Toc67927257"/>
+      <w:bookmarkStart w:id="7" w:name="_Toc67927257"/>
       <w:r>
         <w:lastRenderedPageBreak/>
         <w:t>N</w:t>
@@ -368,21 +455,21 @@
         </w:rPr>
         <w:t>ews</w:t>
       </w:r>
-      <w:bookmarkEnd w:id="3"/>
+      <w:bookmarkEnd w:id="7"/>
     </w:p>
     <w:p>
       <w:pPr>
         <w:pStyle w:val="2"/>
       </w:pPr>
-      <w:bookmarkStart w:id="4" w:name="_Toc67927258"/>
-      <w:commentRangeStart w:id="5"/>
+      <w:bookmarkStart w:id="8" w:name="_Toc67927258"/>
+      <w:commentRangeStart w:id="9"/>
       <w:r>
         <w:rPr>
           <w:rFonts w:hint="eastAsia"/>
         </w:rPr>
         <w:t>【</w:t>
       </w:r>
-      <w:commentRangeStart w:id="6"/>
+      <w:commentRangeStart w:id="10"/>
       <w:r>
         <w:rPr>
           <w:rFonts w:hint="eastAsia"/>
@@ -392,12 +479,12 @@
       <w:r>
         <w:t>ate</w:t>
       </w:r>
-      <w:commentRangeEnd w:id="6"/>
+      <w:commentRangeEnd w:id="10"/>
       <w:r>
         <w:rPr>
           <w:rStyle w:val="a4"/>
         </w:rPr>
-        <w:commentReference w:id="6"/>
+        <w:commentReference w:id="10"/>
       </w:r>
       <w:r>
         <w:rPr>
@@ -405,7 +492,7 @@
         </w:rPr>
         <w:t>】</w:t>
       </w:r>
-      <w:commentRangeStart w:id="7"/>
+      <w:commentRangeStart w:id="11"/>
       <w:r>
         <w:rPr>
           <w:rFonts w:hint="eastAsia"/>
@@ -415,14 +502,14 @@
       <w:r>
         <w:t>itle</w:t>
       </w:r>
-      <w:commentRangeEnd w:id="7"/>
+      <w:commentRangeEnd w:id="11"/>
       <w:r>
         <w:rPr>
           <w:rStyle w:val="a4"/>
         </w:rPr>
-        <w:commentReference w:id="7"/>
-      </w:r>
-      <w:bookmarkEnd w:id="4"/>
+        <w:commentReference w:id="11"/>
+      </w:r>
+      <w:bookmarkEnd w:id="8"/>
     </w:p>
     <w:p>
       <w:r>
@@ -440,7 +527,7 @@
         </w:rPr>
         <w:t>：</w:t>
       </w:r>
-      <w:commentRangeStart w:id="8"/>
+      <w:commentRangeStart w:id="12"/>
       <w:r>
         <w:fldChar w:fldCharType="begin"/>
       </w:r>
@@ -459,17 +546,17 @@
       <w:r>
         <w:fldChar w:fldCharType="end"/>
       </w:r>
-      <w:commentRangeEnd w:id="8"/>
+      <w:commentRangeEnd w:id="12"/>
       <w:r>
         <w:rPr>
           <w:rStyle w:val="a4"/>
         </w:rPr>
-        <w:commentReference w:id="8"/>
+        <w:commentReference w:id="12"/>
       </w:r>
     </w:p>
     <w:p/>
     <w:p>
-      <w:commentRangeStart w:id="9"/>
+      <w:commentRangeStart w:id="13"/>
       <w:r>
         <w:rPr>
           <w:rFonts w:hint="eastAsia"/>
@@ -479,19 +566,19 @@
       <w:r>
         <w:t>ontent</w:t>
       </w:r>
+      <w:commentRangeEnd w:id="13"/>
+      <w:r>
+        <w:rPr>
+          <w:rStyle w:val="a4"/>
+        </w:rPr>
+        <w:commentReference w:id="13"/>
+      </w:r>
       <w:commentRangeEnd w:id="9"/>
       <w:r>
         <w:rPr>
           <w:rStyle w:val="a4"/>
         </w:rPr>
         <w:commentReference w:id="9"/>
-      </w:r>
-      <w:commentRangeEnd w:id="5"/>
-      <w:r>
-        <w:rPr>
-          <w:rStyle w:val="a4"/>
-        </w:rPr>
-        <w:commentReference w:id="5"/>
       </w:r>
     </w:p>
     <w:sectPr>
@@ -506,7 +593,7 @@
 
 <file path=word/comments.xml><?xml version="1.0" encoding="utf-8"?>
 <w:comments xmlns:wpc="http://schemas.microsoft.com/office/word/2010/wordprocessingCanvas" xmlns:cx="http://schemas.microsoft.com/office/drawing/2014/chartex" xmlns:cx1="http://schemas.microsoft.com/office/drawing/2015/9/8/chartex" xmlns:cx2="http://schemas.microsoft.com/office/drawing/2015/10/21/chartex" xmlns:cx3="http://schemas.microsoft.com/office/drawing/2016/5/9/chartex" xmlns:cx4="http://schemas.microsoft.com/office/drawing/2016/5/10/chartex" xmlns:cx5="http://schemas.microsoft.com/office/drawing/2016/5/11/chartex" xmlns:cx6="http://schemas.microsoft.com/office/drawing/2016/5/12/chartex" xmlns:cx7="http://schemas.microsoft.com/office/drawing/2016/5/13/chartex" xmlns:cx8="http://schemas.microsoft.com/office/drawing/2016/5/14/chartex" xmlns:mc="http://schemas.openxmlformats.org/markup-compatibility/2006" xmlns:aink="http://schemas.microsoft.com/office/drawing/2016/ink" xmlns:am3d="http://schemas.microsoft.com/office/drawing/2017/model3d" xmlns:o="urn:schemas-microsoft-com:office:office" xmlns:r="http://schemas.openxmlformats.org/officeDocument/2006/relationships" xmlns:m="http://schemas.openxmlformats.org/officeDocument/2006/math" xmlns:v="urn:schemas-microsoft-com:vml" xmlns:wp14="http://schemas.microsoft.com/office/word/2010/wordprocessingDrawing" xmlns:wp="http://schemas.openxmlformats.org/drawingml/2006/wordprocessingDrawing" xmlns:w10="urn:schemas-microsoft-com:office:word" xmlns:w="http://schemas.openxmlformats.org/wordprocessingml/2006/main" xmlns:w14="http://schemas.microsoft.com/office/word/2010/wordml" xmlns:w15="http://schemas.microsoft.com/office/word/2012/wordml" xmlns:w16cex="http://schemas.microsoft.com/office/word/2018/wordml/cex" xmlns:w16cid="http://schemas.microsoft.com/office/word/2016/wordml/cid" xmlns:w16="http://schemas.microsoft.com/office/word/2018/wordml" xmlns:w16sdtdh="http://schemas.microsoft.com/office/word/2020/wordml/sdtdatahash" xmlns:w16se="http://schemas.microsoft.com/office/word/2015/wordml/symex" xmlns:wpg="http://schemas.microsoft.com/office/word/2010/wordprocessingGroup" xmlns:wpi="http://schemas.microsoft.com/office/word/2010/wordprocessingInk" xmlns:wne="http://schemas.microsoft.com/office/word/2006/wordml" xmlns:wps="http://schemas.microsoft.com/office/word/2010/wordprocessingShape" mc:Ignorable="w14 w15 w16se w16cid w16 w16cex w16sdtdh wp14">
-  <w:comment w:id="0" w:author="Administrator" w:date="2021-11-17T10:41:00Z" w:initials="A">
+  <w:comment w:id="0" w:author="Administrator" w:date="2021-11-17T11:10:00Z" w:initials="A">
     <w:p>
       <w:pPr>
         <w:pStyle w:val="a5"/>
@@ -519,12 +606,18 @@
       </w:r>
       <w:proofErr w:type="spellStart"/>
       <w:r>
-        <w:t>table_title</w:t>
+        <w:rPr>
+          <w:rStyle w:val="a4"/>
+        </w:rPr>
+        <w:t>now</w:t>
+      </w:r>
+      <w:r>
+        <w:t>_page</w:t>
       </w:r>
       <w:proofErr w:type="spellEnd"/>
     </w:p>
   </w:comment>
-  <w:comment w:id="2" w:author="colin chen" w:date="2020-07-29T09:43:00Z" w:initials="CL">
+  <w:comment w:id="1" w:author="Administrator" w:date="2021-11-17T11:23:00Z" w:initials="A">
     <w:p>
       <w:pPr>
         <w:pStyle w:val="a5"/>
@@ -537,15 +630,18 @@
       </w:r>
       <w:proofErr w:type="spellStart"/>
       <w:r>
-        <w:t>table_</w:t>
-      </w:r>
-      <w:r>
-        <w:t>page</w:t>
+        <w:rPr>
+          <w:rFonts w:hint="eastAsia"/>
+        </w:rPr>
+        <w:t>total</w:t>
+      </w:r>
+      <w:r>
+        <w:t>_page</w:t>
       </w:r>
       <w:proofErr w:type="spellEnd"/>
     </w:p>
   </w:comment>
-  <w:comment w:id="1" w:author="Administrator" w:date="2021-11-17T10:42:00Z" w:initials="A">
+  <w:comment w:id="2" w:author="Administrator" w:date="2021-11-17T11:14:00Z" w:initials="A">
     <w:p>
       <w:pPr>
         <w:pStyle w:val="a5"/>
@@ -559,20 +655,17 @@
       <w:proofErr w:type="spellStart"/>
       <w:r>
         <w:rPr>
-          <w:rStyle w:val="a4"/>
+          <w:rFonts w:hint="eastAsia"/>
         </w:rPr>
         <w:t>t</w:t>
       </w:r>
       <w:r>
-        <w:rPr>
-          <w:rStyle w:val="a4"/>
-        </w:rPr>
-        <w:t>able_item</w:t>
+        <w:t>oc_page</w:t>
       </w:r>
       <w:proofErr w:type="spellEnd"/>
     </w:p>
   </w:comment>
-  <w:comment w:id="6" w:author="colin chen" w:date="2020-08-06T14:05:00Z" w:initials="CL">
+  <w:comment w:id="3" w:author="Administrator" w:date="2021-11-17T10:41:00Z" w:initials="A">
     <w:p>
       <w:pPr>
         <w:pStyle w:val="a5"/>
@@ -583,18 +676,14 @@
         </w:rPr>
         <w:annotationRef/>
       </w:r>
-      <w:r>
-        <w:rPr>
-          <w:rFonts w:hint="eastAsia"/>
-        </w:rPr>
-        <w:t>d</w:t>
-      </w:r>
-      <w:r>
-        <w:t>ate</w:t>
-      </w:r>
+      <w:proofErr w:type="spellStart"/>
+      <w:r>
+        <w:t>table_title</w:t>
+      </w:r>
+      <w:proofErr w:type="spellEnd"/>
     </w:p>
   </w:comment>
-  <w:comment w:id="7" w:author="colin chen" w:date="2020-08-06T14:05:00Z" w:initials="CL">
+  <w:comment w:id="5" w:author="colin chen" w:date="2020-07-29T09:43:00Z" w:initials="CL">
     <w:p>
       <w:pPr>
         <w:pStyle w:val="a5"/>
@@ -605,18 +694,17 @@
         </w:rPr>
         <w:annotationRef/>
       </w:r>
-      <w:r>
-        <w:rPr>
-          <w:rFonts w:hint="eastAsia"/>
-        </w:rPr>
-        <w:t>t</w:t>
-      </w:r>
-      <w:r>
-        <w:t>itle</w:t>
-      </w:r>
+      <w:proofErr w:type="spellStart"/>
+      <w:r>
+        <w:t>table_</w:t>
+      </w:r>
+      <w:r>
+        <w:t>page</w:t>
+      </w:r>
+      <w:proofErr w:type="spellEnd"/>
     </w:p>
   </w:comment>
-  <w:comment w:id="8" w:author="colin chen" w:date="2020-08-06T14:05:00Z" w:initials="CL">
+  <w:comment w:id="4" w:author="Administrator" w:date="2021-11-17T10:42:00Z" w:initials="A">
     <w:p>
       <w:pPr>
         <w:pStyle w:val="a5"/>
@@ -627,40 +715,111 @@
         </w:rPr>
         <w:annotationRef/>
       </w:r>
+      <w:proofErr w:type="spellStart"/>
+      <w:r>
+        <w:rPr>
+          <w:rStyle w:val="a4"/>
+        </w:rPr>
+        <w:t>t</w:t>
+      </w:r>
+      <w:r>
+        <w:rPr>
+          <w:rStyle w:val="a4"/>
+        </w:rPr>
+        <w:t>able_item</w:t>
+      </w:r>
+      <w:proofErr w:type="spellEnd"/>
+    </w:p>
+  </w:comment>
+  <w:comment w:id="10" w:author="colin chen" w:date="2020-08-06T14:05:00Z" w:initials="CL">
+    <w:p>
+      <w:pPr>
+        <w:pStyle w:val="a5"/>
+      </w:pPr>
+      <w:r>
+        <w:rPr>
+          <w:rStyle w:val="a4"/>
+        </w:rPr>
+        <w:annotationRef/>
+      </w:r>
       <w:r>
         <w:rPr>
           <w:rFonts w:hint="eastAsia"/>
         </w:rPr>
+        <w:t>d</w:t>
+      </w:r>
+      <w:r>
+        <w:t>ate</w:t>
+      </w:r>
+    </w:p>
+  </w:comment>
+  <w:comment w:id="11" w:author="colin chen" w:date="2020-08-06T14:05:00Z" w:initials="CL">
+    <w:p>
+      <w:pPr>
+        <w:pStyle w:val="a5"/>
+      </w:pPr>
+      <w:r>
+        <w:rPr>
+          <w:rStyle w:val="a4"/>
+        </w:rPr>
+        <w:annotationRef/>
+      </w:r>
+      <w:r>
+        <w:rPr>
+          <w:rFonts w:hint="eastAsia"/>
+        </w:rPr>
+        <w:t>t</w:t>
+      </w:r>
+      <w:r>
+        <w:t>itle</w:t>
+      </w:r>
+    </w:p>
+  </w:comment>
+  <w:comment w:id="12" w:author="colin chen" w:date="2020-08-06T14:05:00Z" w:initials="CL">
+    <w:p>
+      <w:pPr>
+        <w:pStyle w:val="a5"/>
+      </w:pPr>
+      <w:r>
+        <w:rPr>
+          <w:rStyle w:val="a4"/>
+        </w:rPr>
+        <w:annotationRef/>
+      </w:r>
+      <w:r>
+        <w:rPr>
+          <w:rFonts w:hint="eastAsia"/>
+        </w:rPr>
         <w:t>l</w:t>
       </w:r>
       <w:r>
         <w:t>ink</w:t>
+      </w:r>
+    </w:p>
+  </w:comment>
+  <w:comment w:id="13" w:author="colin chen" w:date="2020-08-06T14:05:00Z" w:initials="CL">
+    <w:p>
+      <w:pPr>
+        <w:pStyle w:val="a5"/>
+      </w:pPr>
+      <w:r>
+        <w:rPr>
+          <w:rStyle w:val="a4"/>
+        </w:rPr>
+        <w:annotationRef/>
+      </w:r>
+      <w:r>
+        <w:rPr>
+          <w:rFonts w:hint="eastAsia"/>
+        </w:rPr>
+        <w:t>c</w:t>
+      </w:r>
+      <w:r>
+        <w:t>ontent</w:t>
       </w:r>
     </w:p>
   </w:comment>
   <w:comment w:id="9" w:author="colin chen" w:date="2020-08-06T14:05:00Z" w:initials="CL">
-    <w:p>
-      <w:pPr>
-        <w:pStyle w:val="a5"/>
-      </w:pPr>
-      <w:r>
-        <w:rPr>
-          <w:rStyle w:val="a4"/>
-        </w:rPr>
-        <w:annotationRef/>
-      </w:r>
-      <w:r>
-        <w:rPr>
-          <w:rFonts w:hint="eastAsia"/>
-        </w:rPr>
-        <w:t>c</w:t>
-      </w:r>
-      <w:r>
-        <w:t>ontent</w:t>
-      </w:r>
-    </w:p>
-  </w:comment>
-  <w:comment w:id="5" w:author="colin chen" w:date="2020-08-06T14:05:00Z" w:initials="CL">
     <w:p>
       <w:pPr>
         <w:pStyle w:val="a5"/>
@@ -681,6 +840,9 @@
 
 <file path=word/commentsExtended.xml><?xml version="1.0" encoding="utf-8"?>
 <w15:commentsEx xmlns:wpc="http://schemas.microsoft.com/office/word/2010/wordprocessingCanvas" xmlns:cx="http://schemas.microsoft.com/office/drawing/2014/chartex" xmlns:cx1="http://schemas.microsoft.com/office/drawing/2015/9/8/chartex" xmlns:cx2="http://schemas.microsoft.com/office/drawing/2015/10/21/chartex" xmlns:cx3="http://schemas.microsoft.com/office/drawing/2016/5/9/chartex" xmlns:cx4="http://schemas.microsoft.com/office/drawing/2016/5/10/chartex" xmlns:cx5="http://schemas.microsoft.com/office/drawing/2016/5/11/chartex" xmlns:cx6="http://schemas.microsoft.com/office/drawing/2016/5/12/chartex" xmlns:cx7="http://schemas.microsoft.com/office/drawing/2016/5/13/chartex" xmlns:cx8="http://schemas.microsoft.com/office/drawing/2016/5/14/chartex" xmlns:mc="http://schemas.openxmlformats.org/markup-compatibility/2006" xmlns:aink="http://schemas.microsoft.com/office/drawing/2016/ink" xmlns:am3d="http://schemas.microsoft.com/office/drawing/2017/model3d" xmlns:o="urn:schemas-microsoft-com:office:office" xmlns:r="http://schemas.openxmlformats.org/officeDocument/2006/relationships" xmlns:m="http://schemas.openxmlformats.org/officeDocument/2006/math" xmlns:v="urn:schemas-microsoft-com:vml" xmlns:wp14="http://schemas.microsoft.com/office/word/2010/wordprocessingDrawing" xmlns:wp="http://schemas.openxmlformats.org/drawingml/2006/wordprocessingDrawing" xmlns:w10="urn:schemas-microsoft-com:office:word" xmlns:w="http://schemas.openxmlformats.org/wordprocessingml/2006/main" xmlns:w14="http://schemas.microsoft.com/office/word/2010/wordml" xmlns:w15="http://schemas.microsoft.com/office/word/2012/wordml" xmlns:w16cex="http://schemas.microsoft.com/office/word/2018/wordml/cex" xmlns:w16cid="http://schemas.microsoft.com/office/word/2016/wordml/cid" xmlns:w16="http://schemas.microsoft.com/office/word/2018/wordml" xmlns:w16sdtdh="http://schemas.microsoft.com/office/word/2020/wordml/sdtdatahash" xmlns:w16se="http://schemas.microsoft.com/office/word/2015/wordml/symex" xmlns:wpg="http://schemas.microsoft.com/office/word/2010/wordprocessingGroup" xmlns:wpi="http://schemas.microsoft.com/office/word/2010/wordprocessingInk" xmlns:wne="http://schemas.microsoft.com/office/word/2006/wordml" xmlns:wps="http://schemas.microsoft.com/office/word/2010/wordprocessingShape" mc:Ignorable="w14 w15 w16se w16cid w16 w16cex w16sdtdh wp14">
+  <w15:commentEx w15:paraId="4B163C9C" w15:done="0"/>
+  <w15:commentEx w15:paraId="6788387E" w15:done="0"/>
+  <w15:commentEx w15:paraId="5B3CCCCE" w15:done="0"/>
   <w15:commentEx w15:paraId="7AD300B9" w15:done="0"/>
   <w15:commentEx w15:paraId="64B65E0B" w15:done="0"/>
   <w15:commentEx w15:paraId="6D7A54EA" w15:done="0"/>
@@ -694,6 +856,9 @@
 
 <file path=word/commentsExtensible.xml><?xml version="1.0" encoding="utf-8"?>
 <w16cex:commentsExtensible xmlns:wpc="http://schemas.microsoft.com/office/word/2010/wordprocessingCanvas" xmlns:cx="http://schemas.microsoft.com/office/drawing/2014/chartex" xmlns:cx1="http://schemas.microsoft.com/office/drawing/2015/9/8/chartex" xmlns:cx2="http://schemas.microsoft.com/office/drawing/2015/10/21/chartex" xmlns:cx3="http://schemas.microsoft.com/office/drawing/2016/5/9/chartex" xmlns:cx4="http://schemas.microsoft.com/office/drawing/2016/5/10/chartex" xmlns:cx5="http://schemas.microsoft.com/office/drawing/2016/5/11/chartex" xmlns:cx6="http://schemas.microsoft.com/office/drawing/2016/5/12/chartex" xmlns:cx7="http://schemas.microsoft.com/office/drawing/2016/5/13/chartex" xmlns:cx8="http://schemas.microsoft.com/office/drawing/2016/5/14/chartex" xmlns:mc="http://schemas.openxmlformats.org/markup-compatibility/2006" xmlns:aink="http://schemas.microsoft.com/office/drawing/2016/ink" xmlns:am3d="http://schemas.microsoft.com/office/drawing/2017/model3d" xmlns:o="urn:schemas-microsoft-com:office:office" xmlns:r="http://schemas.openxmlformats.org/officeDocument/2006/relationships" xmlns:m="http://schemas.openxmlformats.org/officeDocument/2006/math" xmlns:v="urn:schemas-microsoft-com:vml" xmlns:wp14="http://schemas.microsoft.com/office/word/2010/wordprocessingDrawing" xmlns:wp="http://schemas.openxmlformats.org/drawingml/2006/wordprocessingDrawing" xmlns:w10="urn:schemas-microsoft-com:office:word" xmlns:w="http://schemas.openxmlformats.org/wordprocessingml/2006/main" xmlns:w14="http://schemas.microsoft.com/office/word/2010/wordml" xmlns:w15="http://schemas.microsoft.com/office/word/2012/wordml" xmlns:w16cex="http://schemas.microsoft.com/office/word/2018/wordml/cex" xmlns:w16cid="http://schemas.microsoft.com/office/word/2016/wordml/cid" xmlns:w16="http://schemas.microsoft.com/office/word/2018/wordml" xmlns:w16sdtdh="http://schemas.microsoft.com/office/word/2020/wordml/sdtdatahash" xmlns:w16se="http://schemas.microsoft.com/office/word/2015/wordml/symex" xmlns:wpg="http://schemas.microsoft.com/office/word/2010/wordprocessingGroup" xmlns:wpi="http://schemas.microsoft.com/office/word/2010/wordprocessingInk" xmlns:wne="http://schemas.microsoft.com/office/word/2006/wordml" xmlns:wps="http://schemas.microsoft.com/office/word/2010/wordprocessingShape" mc:Ignorable="w14 w15 w16se w16cid w16 w16cex w16sdtdh wp14">
+  <w16cex:commentExtensible w16cex:durableId="253F6192" w16cex:dateUtc="2021-11-17T03:10:00Z"/>
+  <w16cex:commentExtensible w16cex:durableId="253F649A" w16cex:dateUtc="2021-11-17T03:23:00Z"/>
+  <w16cex:commentExtensible w16cex:durableId="253F6299" w16cex:dateUtc="2021-11-17T03:14:00Z"/>
   <w16cex:commentExtensible w16cex:durableId="253F5AE5" w16cex:dateUtc="2021-11-17T02:41:00Z"/>
   <w16cex:commentExtensible w16cex:durableId="22CBC35B" w16cex:dateUtc="2020-07-29T01:43:00Z"/>
   <w16cex:commentExtensible w16cex:durableId="253F5B07" w16cex:dateUtc="2021-11-17T02:42:00Z"/>
@@ -707,6 +872,9 @@
 
 <file path=word/commentsIds.xml><?xml version="1.0" encoding="utf-8"?>
 <w16cid:commentsIds xmlns:wpc="http://schemas.microsoft.com/office/word/2010/wordprocessingCanvas" xmlns:cx="http://schemas.microsoft.com/office/drawing/2014/chartex" xmlns:cx1="http://schemas.microsoft.com/office/drawing/2015/9/8/chartex" xmlns:cx2="http://schemas.microsoft.com/office/drawing/2015/10/21/chartex" xmlns:cx3="http://schemas.microsoft.com/office/drawing/2016/5/9/chartex" xmlns:cx4="http://schemas.microsoft.com/office/drawing/2016/5/10/chartex" xmlns:cx5="http://schemas.microsoft.com/office/drawing/2016/5/11/chartex" xmlns:cx6="http://schemas.microsoft.com/office/drawing/2016/5/12/chartex" xmlns:cx7="http://schemas.microsoft.com/office/drawing/2016/5/13/chartex" xmlns:cx8="http://schemas.microsoft.com/office/drawing/2016/5/14/chartex" xmlns:mc="http://schemas.openxmlformats.org/markup-compatibility/2006" xmlns:aink="http://schemas.microsoft.com/office/drawing/2016/ink" xmlns:am3d="http://schemas.microsoft.com/office/drawing/2017/model3d" xmlns:o="urn:schemas-microsoft-com:office:office" xmlns:r="http://schemas.openxmlformats.org/officeDocument/2006/relationships" xmlns:m="http://schemas.openxmlformats.org/officeDocument/2006/math" xmlns:v="urn:schemas-microsoft-com:vml" xmlns:wp14="http://schemas.microsoft.com/office/word/2010/wordprocessingDrawing" xmlns:wp="http://schemas.openxmlformats.org/drawingml/2006/wordprocessingDrawing" xmlns:w10="urn:schemas-microsoft-com:office:word" xmlns:w="http://schemas.openxmlformats.org/wordprocessingml/2006/main" xmlns:w14="http://schemas.microsoft.com/office/word/2010/wordml" xmlns:w15="http://schemas.microsoft.com/office/word/2012/wordml" xmlns:w16cex="http://schemas.microsoft.com/office/word/2018/wordml/cex" xmlns:w16cid="http://schemas.microsoft.com/office/word/2016/wordml/cid" xmlns:w16="http://schemas.microsoft.com/office/word/2018/wordml" xmlns:w16sdtdh="http://schemas.microsoft.com/office/word/2020/wordml/sdtdatahash" xmlns:w16se="http://schemas.microsoft.com/office/word/2015/wordml/symex" xmlns:wpg="http://schemas.microsoft.com/office/word/2010/wordprocessingGroup" xmlns:wpi="http://schemas.microsoft.com/office/word/2010/wordprocessingInk" xmlns:wne="http://schemas.microsoft.com/office/word/2006/wordml" xmlns:wps="http://schemas.microsoft.com/office/word/2010/wordprocessingShape" mc:Ignorable="w14 w15 w16se w16cid w16 w16cex w16sdtdh wp14">
+  <w16cid:commentId w16cid:paraId="4B163C9C" w16cid:durableId="253F6192"/>
+  <w16cid:commentId w16cid:paraId="6788387E" w16cid:durableId="253F649A"/>
+  <w16cid:commentId w16cid:paraId="5B3CCCCE" w16cid:durableId="253F6299"/>
   <w16cid:commentId w16cid:paraId="7AD300B9" w16cid:durableId="253F5AE5"/>
   <w16cid:commentId w16cid:paraId="64B65E0B" w16cid:durableId="22CBC35B"/>
   <w16cid:commentId w16cid:paraId="6D7A54EA" w16cid:durableId="253F5B07"/>
@@ -1888,6 +2056,52 @@
       <w:u w:val="single"/>
     </w:rPr>
   </w:style>
+  <w:style w:type="paragraph" w:customStyle="1" w:styleId="red">
+    <w:name w:val="red"/>
+    <w:basedOn w:val="a"/>
+    <w:link w:val="red0"/>
+    <w:qFormat/>
+    <w:rsid w:val="006B56AD"/>
+    <w:rPr>
+      <w:color w:val="FF0000"/>
+    </w:rPr>
+  </w:style>
+  <w:style w:type="paragraph" w:customStyle="1" w:styleId="green">
+    <w:name w:val="green"/>
+    <w:basedOn w:val="a"/>
+    <w:link w:val="green0"/>
+    <w:qFormat/>
+    <w:rsid w:val="009F6B0C"/>
+    <w:rPr>
+      <w:b/>
+      <w:color w:val="00B050"/>
+      <w:sz w:val="24"/>
+      <w:szCs w:val="28"/>
+      <w:u w:val="single"/>
+    </w:rPr>
+  </w:style>
+  <w:style w:type="character" w:customStyle="1" w:styleId="red0">
+    <w:name w:val="red 字符"/>
+    <w:basedOn w:val="a0"/>
+    <w:link w:val="red"/>
+    <w:rsid w:val="006B56AD"/>
+    <w:rPr>
+      <w:color w:val="FF0000"/>
+    </w:rPr>
+  </w:style>
+  <w:style w:type="character" w:customStyle="1" w:styleId="green0">
+    <w:name w:val="green 字符"/>
+    <w:basedOn w:val="a0"/>
+    <w:link w:val="green"/>
+    <w:rsid w:val="009F6B0C"/>
+    <w:rPr>
+      <w:b/>
+      <w:color w:val="00B050"/>
+      <w:sz w:val="24"/>
+      <w:szCs w:val="28"/>
+      <w:u w:val="single"/>
+    </w:rPr>
+  </w:style>
 </w:styles>
 </file>
 
